--- a/Documentation/ProjectProposal.docx
+++ b/Documentation/ProjectProposal.docx
@@ -510,7 +510,7 @@
         <w:rPr>
           <w:rtl w:val="0"/>
         </w:rPr>
-        <w:t xml:space="preserve">Weapon shoots bullets, but weapon</w:t>
+        <w:t xml:space="preserve">Weapon shoots bullets, but weapon sound needs to match the cute rounded aesthetic</w:t>
       </w:r>
     </w:p>
     <w:p>
@@ -958,6 +958,51 @@
           <w:rtl w:val="0"/>
         </w:rPr>
         <w:t xml:space="preserve">None</w:t>
+      </w:r>
+    </w:p>
+    <w:p>
+      <w:pPr>
+        <w:numPr>
+          <w:ilvl w:val="0"/>
+          <w:numId w:val="1"/>
+        </w:numPr>
+        <w:ind w:left="720" w:hanging="360"/>
+        <w:rPr>
+          <w:u w:val="none"/>
+        </w:rPr>
+      </w:pPr>
+      <w:r>
+        <w:rPr>
+          <w:rtl w:val="0"/>
+        </w:rPr>
+        <w:t xml:space="preserve">Asset List</w:t>
+      </w:r>
+    </w:p>
+    <w:p>
+      <w:pPr>
+        <w:numPr>
+          <w:ilvl w:val="1"/>
+          <w:numId w:val="1"/>
+        </w:numPr>
+        <w:ind w:left="1440" w:hanging="360"/>
+        <w:rPr>
+          <w:u w:val="none"/>
+        </w:rPr>
+      </w:pPr>
+      <w:hyperlink r:id="rId6">
+        <w:r>
+          <w:rPr>
+            <w:color w:val="1155cc"/>
+            <w:u w:val="single"/>
+            <w:rtl w:val="0"/>
+          </w:rPr>
+          <w:t xml:space="preserve">https://docs.google.com/spreadsheets/d/1VZj_SsHVY0Vj_hmtKkHtbvdyd4iaPV2fUnsPYGmBiXY/edit?usp=sharing</w:t>
+        </w:r>
+      </w:hyperlink>
+      <w:r>
+        <w:rPr>
+          <w:rtl w:val="0"/>
+        </w:rPr>
       </w:r>
     </w:p>
     <w:sectPr>

--- a/Documentation/ProjectProposal.docx
+++ b/Documentation/ProjectProposal.docx
@@ -420,7 +420,7 @@
         <w:rPr>
           <w:rtl w:val="0"/>
         </w:rPr>
-        <w:t xml:space="preserve">Basic Melee Attack (Hammer)</w:t>
+        <w:t xml:space="preserve">Basic Melee Attack (Wooden Mallet)</w:t>
       </w:r>
     </w:p>
     <w:p>
@@ -438,25 +438,79 @@
         <w:rPr>
           <w:rtl w:val="0"/>
         </w:rPr>
+        <w:t xml:space="preserve">On-miss</w:t>
+      </w:r>
+    </w:p>
+    <w:p>
+      <w:pPr>
+        <w:numPr>
+          <w:ilvl w:val="4"/>
+          <w:numId w:val="1"/>
+        </w:numPr>
+        <w:ind w:left="3600" w:hanging="360"/>
+        <w:rPr>
+          <w:u w:val="none"/>
+        </w:rPr>
+      </w:pPr>
+      <w:r>
+        <w:rPr>
+          <w:rtl w:val="0"/>
+        </w:rPr>
+        <w:t xml:space="preserve">Quick, swing sound</w:t>
+      </w:r>
+    </w:p>
+    <w:p>
+      <w:pPr>
+        <w:numPr>
+          <w:ilvl w:val="3"/>
+          <w:numId w:val="1"/>
+        </w:numPr>
+        <w:ind w:left="2880" w:hanging="360"/>
+        <w:rPr>
+          <w:u w:val="none"/>
+        </w:rPr>
+      </w:pPr>
+      <w:r>
+        <w:rPr>
+          <w:rtl w:val="0"/>
+        </w:rPr>
+        <w:t xml:space="preserve">On-hit</w:t>
+      </w:r>
+    </w:p>
+    <w:p>
+      <w:pPr>
+        <w:numPr>
+          <w:ilvl w:val="4"/>
+          <w:numId w:val="1"/>
+        </w:numPr>
+        <w:ind w:left="3600" w:hanging="360"/>
+        <w:rPr>
+          <w:u w:val="none"/>
+        </w:rPr>
+      </w:pPr>
+      <w:r>
+        <w:rPr>
+          <w:rtl w:val="0"/>
+        </w:rPr>
         <w:t xml:space="preserve">Randomized sound selection</w:t>
       </w:r>
     </w:p>
     <w:p>
       <w:pPr>
         <w:numPr>
-          <w:ilvl w:val="3"/>
-          <w:numId w:val="1"/>
-        </w:numPr>
-        <w:ind w:left="2880" w:hanging="360"/>
-        <w:rPr>
-          <w:u w:val="none"/>
-        </w:rPr>
-      </w:pPr>
-      <w:r>
-        <w:rPr>
-          <w:rtl w:val="0"/>
-        </w:rPr>
-        <w:t xml:space="preserve">Array of wood-on-? sound</w:t>
+          <w:ilvl w:val="4"/>
+          <w:numId w:val="1"/>
+        </w:numPr>
+        <w:ind w:left="3600" w:hanging="360"/>
+        <w:rPr>
+          <w:u w:val="none"/>
+        </w:rPr>
+      </w:pPr>
+      <w:r>
+        <w:rPr>
+          <w:rtl w:val="0"/>
+        </w:rPr>
+        <w:t xml:space="preserve">Array of wood-on- Sound</w:t>
       </w:r>
     </w:p>
     <w:p>

--- a/Documentation/ProjectProposal.docx
+++ b/Documentation/ProjectProposal.docx
@@ -157,8 +157,63 @@
         </w:rPr>
       </w:r>
     </w:p>
+    <w:p>
+      <w:pPr>
+        <w:rPr/>
+      </w:pPr>
+      <w:r>
+        <w:rPr>
+          <w:rtl w:val="0"/>
+        </w:rPr>
+      </w:r>
+    </w:p>
+    <w:p>
+      <w:pPr>
+        <w:rPr/>
+      </w:pPr>
+      <w:r>
+        <w:rPr/>
+        <w:drawing>
+          <wp:inline distB="114300" distT="114300" distL="114300" distR="114300">
+            <wp:extent cx="8755146" cy="5186363"/>
+            <wp:effectExtent b="0" l="0" r="0" t="0"/>
+            <wp:docPr id="1" name="image1.png"/>
+            <a:graphic>
+              <a:graphicData uri="http://schemas.openxmlformats.org/drawingml/2006/picture">
+                <pic:pic>
+                  <pic:nvPicPr>
+                    <pic:cNvPr id="0" name="image1.png"/>
+                    <pic:cNvPicPr preferRelativeResize="0"/>
+                  </pic:nvPicPr>
+                  <pic:blipFill>
+                    <a:blip r:embed="rId7"/>
+                    <a:srcRect b="0" l="0" r="0" t="0"/>
+                    <a:stretch>
+                      <a:fillRect/>
+                    </a:stretch>
+                  </pic:blipFill>
+                  <pic:spPr>
+                    <a:xfrm>
+                      <a:off x="0" y="0"/>
+                      <a:ext cx="8755146" cy="5186363"/>
+                    </a:xfrm>
+                    <a:prstGeom prst="rect"/>
+                    <a:ln/>
+                  </pic:spPr>
+                </pic:pic>
+              </a:graphicData>
+            </a:graphic>
+          </wp:inline>
+        </w:drawing>
+      </w:r>
+      <w:r>
+        <w:rPr>
+          <w:rtl w:val="0"/>
+        </w:rPr>
+      </w:r>
+    </w:p>
     <w:sectPr>
-      <w:pgSz w:h="15840" w:w="12240"/>
+      <w:pgSz w:h="12240" w:w="15840"/>
       <w:pgMar w:bottom="1440" w:top="1440" w:left="1440" w:right="1440" w:header="720" w:footer="720"/>
       <w:pgNumType w:start="1"/>
     </w:sectPr>
